--- a/LukeBruni_SemesterA_ProfessionalPractices_MappingDocument_2017-2018.docx
+++ b/LukeBruni_SemesterA_ProfessionalPractices_MappingDocument_2017-2018.docx
@@ -913,14 +913,14 @@
                 <w:szCs w:val="22"/>
               </w:rPr>
             </w:pPr>
-            <w:hyperlink r:id="rId17" w:anchor="zsl-project-backlog" w:history="1">
+            <w:hyperlink r:id="rId17" w:history="1">
               <w:r>
                 <w:rPr>
                   <w:rStyle w:val="Hyperlink"/>
                   <w:rFonts w:ascii="Arial" w:hAnsi="Arial" w:cs="Arial"/>
                   <w:sz w:val="22"/>
                 </w:rPr>
-                <w:t>https://github.com/LBruni98/ZSL-The-Climate-Menace#zsl-project-backlog</w:t>
+                <w:t>https://github.com/LBruni98/Future-Development-Plan/blob/master/README.md</w:t>
               </w:r>
             </w:hyperlink>
           </w:p>
@@ -945,7 +945,33 @@
                 <w:sz w:val="22"/>
                 <w:szCs w:val="22"/>
               </w:rPr>
-              <w:t>The link above is the README document of the ZSL application. This is sufficient learning because within the document, it showcases various plans used to aid a clear goal for each of the tasks within development and development as a whole. A project backlog details targets of a goal and the roles of each team member responsible. A Gantt chart also serves as a time management plan to outline the development between the team members.</w:t>
+              <w:t xml:space="preserve">The link above leads to a separate </w:t>
+            </w:r>
+            <w:r>
+              <w:rPr>
+                <w:rFonts w:ascii="Arial" w:hAnsi="Arial" w:cs="Arial"/>
+                <w:sz w:val="22"/>
+                <w:szCs w:val="22"/>
+              </w:rPr>
+              <w:t xml:space="preserve">repo. This contains a development plan for growth of Experience, CPD and overall progress for career. Aims, responsibilities and milestones are listed overall, with the current aim and job experience for </w:t>
+            </w:r>
+            <w:proofErr w:type="gramStart"/>
+            <w:r>
+              <w:rPr>
+                <w:rFonts w:ascii="Arial" w:hAnsi="Arial" w:cs="Arial"/>
+                <w:sz w:val="22"/>
+                <w:szCs w:val="22"/>
+              </w:rPr>
+              <w:t>future plans</w:t>
+            </w:r>
+            <w:proofErr w:type="gramEnd"/>
+            <w:r>
+              <w:rPr>
+                <w:rFonts w:ascii="Arial" w:hAnsi="Arial" w:cs="Arial"/>
+                <w:sz w:val="22"/>
+                <w:szCs w:val="22"/>
+              </w:rPr>
+              <w:t>.</w:t>
             </w:r>
           </w:p>
         </w:tc>
@@ -990,26 +1016,6 @@
           <w:szCs w:val="22"/>
         </w:rPr>
       </w:pPr>
-    </w:p>
-    <w:p>
-      <w:pPr>
-        <w:rPr>
-          <w:rFonts w:ascii="Arial" w:hAnsi="Arial" w:cs="Arial"/>
-          <w:b/>
-          <w:sz w:val="22"/>
-          <w:szCs w:val="22"/>
-        </w:rPr>
-      </w:pPr>
-    </w:p>
-    <w:p>
-      <w:pPr>
-        <w:rPr>
-          <w:rFonts w:ascii="Arial" w:hAnsi="Arial" w:cs="Arial"/>
-          <w:b/>
-          <w:sz w:val="22"/>
-          <w:szCs w:val="22"/>
-        </w:rPr>
-      </w:pPr>
       <w:r>
         <w:rPr>
           <w:rFonts w:ascii="Arial" w:hAnsi="Arial" w:cs="Arial"/>
@@ -1017,6 +1023,7 @@
           <w:sz w:val="22"/>
           <w:szCs w:val="22"/>
         </w:rPr>
+        <w:lastRenderedPageBreak/>
         <w:t>Design a professional schedule to support the planning of an event, to include contingencies and justifications of time allocated.</w:t>
       </w:r>
     </w:p>
@@ -1149,7 +1156,7 @@
                 <w:szCs w:val="22"/>
               </w:rPr>
             </w:pPr>
-            <w:hyperlink r:id="rId19" w:history="1">
+            <w:hyperlink r:id="rId19" w:anchor="techniques-used-in-the-design-and-delivery" w:history="1">
               <w:r>
                 <w:rPr>
                   <w:rStyle w:val="Hyperlink"/>
@@ -1470,6 +1477,26 @@
           <w:szCs w:val="22"/>
         </w:rPr>
       </w:pPr>
+    </w:p>
+    <w:p>
+      <w:pPr>
+        <w:rPr>
+          <w:rFonts w:ascii="Arial" w:hAnsi="Arial" w:cs="Arial"/>
+          <w:b/>
+          <w:sz w:val="22"/>
+          <w:szCs w:val="22"/>
+        </w:rPr>
+      </w:pPr>
+    </w:p>
+    <w:p>
+      <w:pPr>
+        <w:rPr>
+          <w:rFonts w:ascii="Arial" w:hAnsi="Arial" w:cs="Arial"/>
+          <w:b/>
+          <w:sz w:val="22"/>
+          <w:szCs w:val="22"/>
+        </w:rPr>
+      </w:pPr>
       <w:proofErr w:type="gramStart"/>
       <w:r>
         <w:rPr>
@@ -1478,6 +1505,7 @@
           <w:sz w:val="22"/>
           <w:szCs w:val="22"/>
         </w:rPr>
+        <w:lastRenderedPageBreak/>
         <w:t>Compare and contrast</w:t>
       </w:r>
       <w:proofErr w:type="gramEnd"/>
@@ -1652,15 +1680,7 @@
                 <w:sz w:val="22"/>
                 <w:szCs w:val="22"/>
               </w:rPr>
-              <w:t>The link abo</w:t>
-            </w:r>
-            <w:r>
-              <w:rPr>
-                <w:rFonts w:ascii="Arial" w:hAnsi="Arial" w:cs="Arial"/>
-                <w:sz w:val="22"/>
-                <w:szCs w:val="22"/>
-              </w:rPr>
-              <w:t>ve leads to the ZSL project README. The evidence is within the project evaluation, detailing the communication used within the design and delivery of the project, including our meeting with the ZSL client, detailing the method used when presenting the application.</w:t>
+              <w:t>The link above leads to the ZSL project README. The evidence is within the project evaluation, detailing the communication used within the design and delivery of the project, including our meeting with the ZSL client, detailing the method used when presenting the application.</w:t>
             </w:r>
           </w:p>
         </w:tc>
@@ -1724,28 +1744,10 @@
               <w:rPr>
                 <w:rFonts w:ascii="Arial" w:hAnsi="Arial" w:cs="Arial"/>
                 <w:sz w:val="22"/>
+                <w:szCs w:val="22"/>
               </w:rPr>
             </w:pPr>
-            <w:hyperlink r:id="rId24" w:anchor="project-evaluation" w:history="1">
-              <w:r>
-                <w:rPr>
-                  <w:rStyle w:val="Hyperlink"/>
-                  <w:rFonts w:ascii="Arial" w:hAnsi="Arial" w:cs="Arial"/>
-                  <w:sz w:val="22"/>
-                </w:rPr>
-                <w:t>https://github.com/LBruni98/ZSL-The-Climate-Menace#project-evaluation</w:t>
-              </w:r>
-            </w:hyperlink>
-          </w:p>
-          <w:p>
-            <w:pPr>
-              <w:rPr>
-                <w:rFonts w:ascii="Arial" w:hAnsi="Arial" w:cs="Arial"/>
-                <w:sz w:val="22"/>
-                <w:szCs w:val="22"/>
-              </w:rPr>
-            </w:pPr>
-            <w:hyperlink r:id="rId25" w:anchor="monday-17th-sprint-1" w:history="1">
+            <w:hyperlink r:id="rId24" w:history="1">
               <w:r>
                 <w:rPr>
                   <w:rStyle w:val="Hyperlink"/>
@@ -1753,9 +1755,17 @@
                   <w:sz w:val="22"/>
                   <w:szCs w:val="22"/>
                 </w:rPr>
-                <w:t>https://github.com/LBruni98/ZSL-The-Climate-Menace#monday-17th-sprint-1</w:t>
+                <w:t>https://github.com/LBruni98/ZSL-The-Climate-Menace#57-process-to-give-critical-reasoning</w:t>
               </w:r>
             </w:hyperlink>
+            <w:r>
+              <w:rPr>
+                <w:rFonts w:ascii="Arial" w:hAnsi="Arial" w:cs="Arial"/>
+                <w:sz w:val="22"/>
+                <w:szCs w:val="22"/>
+              </w:rPr>
+              <w:t xml:space="preserve"> </w:t>
+            </w:r>
           </w:p>
         </w:tc>
       </w:tr>
@@ -1845,7 +1855,7 @@
                 <w:szCs w:val="22"/>
               </w:rPr>
             </w:pPr>
-            <w:hyperlink r:id="rId26" w:anchor="role-and-contribution" w:history="1">
+            <w:hyperlink r:id="rId25" w:anchor="role-and-contribution" w:history="1">
               <w:r>
                 <w:rPr>
                   <w:rStyle w:val="Hyperlink"/>
@@ -1930,8 +1940,28 @@
           <w:szCs w:val="22"/>
         </w:rPr>
       </w:pPr>
+    </w:p>
+    <w:p>
+      <w:pPr>
+        <w:rPr>
+          <w:rFonts w:ascii="Arial" w:hAnsi="Arial" w:cs="Arial"/>
+          <w:b/>
+          <w:sz w:val="22"/>
+          <w:szCs w:val="22"/>
+        </w:rPr>
+      </w:pPr>
       <w:bookmarkStart w:id="0" w:name="_GoBack"/>
       <w:bookmarkEnd w:id="0"/>
+    </w:p>
+    <w:p>
+      <w:pPr>
+        <w:rPr>
+          <w:rFonts w:ascii="Arial" w:hAnsi="Arial" w:cs="Arial"/>
+          <w:b/>
+          <w:sz w:val="22"/>
+          <w:szCs w:val="22"/>
+        </w:rPr>
+      </w:pPr>
     </w:p>
     <w:p>
       <w:pPr>
@@ -2065,7 +2095,7 @@
                 <w:szCs w:val="22"/>
               </w:rPr>
             </w:pPr>
-            <w:hyperlink r:id="rId27" w:anchor="measures-for-effective-cpd" w:history="1">
+            <w:hyperlink r:id="rId26" w:anchor="measures-for-effective-cpd" w:history="1">
               <w:r>
                 <w:rPr>
                   <w:rStyle w:val="Hyperlink"/>
@@ -2134,9 +2164,9 @@
       </w:r>
     </w:p>
     <w:sectPr>
-      <w:headerReference w:type="default" r:id="rId28"/>
-      <w:footerReference w:type="even" r:id="rId29"/>
-      <w:footerReference w:type="default" r:id="rId30"/>
+      <w:headerReference w:type="default" r:id="rId27"/>
+      <w:footerReference w:type="even" r:id="rId28"/>
+      <w:footerReference w:type="default" r:id="rId29"/>
       <w:pgSz w:w="16840" w:h="11900" w:orient="landscape"/>
       <w:pgMar w:top="2160" w:right="720" w:bottom="432" w:left="720" w:header="288" w:footer="720" w:gutter="0"/>
       <w:cols w:space="720"/>
@@ -3777,6 +3807,7 @@
     <w:lsdException w:name="HTML Sample" w:semiHidden="1" w:unhideWhenUsed="1"/>
     <w:lsdException w:name="HTML Typewriter" w:semiHidden="1" w:unhideWhenUsed="1"/>
     <w:lsdException w:name="HTML Variable" w:semiHidden="1" w:unhideWhenUsed="1"/>
+    <w:lsdException w:name="Normal Table" w:semiHidden="1" w:unhideWhenUsed="1"/>
     <w:lsdException w:name="annotation subject" w:semiHidden="1" w:unhideWhenUsed="1"/>
     <w:lsdException w:name="No List" w:semiHidden="1" w:unhideWhenUsed="1"/>
     <w:lsdException w:name="Outline List 1" w:semiHidden="1" w:unhideWhenUsed="1"/>
@@ -3820,8 +3851,10 @@
     <w:lsdException w:name="Table Elegant" w:semiHidden="1" w:unhideWhenUsed="1"/>
     <w:lsdException w:name="Table Professional" w:semiHidden="1" w:unhideWhenUsed="1"/>
     <w:lsdException w:name="Table Subtle 1" w:semiHidden="1" w:unhideWhenUsed="1"/>
+    <w:lsdException w:name="Table Subtle 2" w:semiHidden="1" w:unhideWhenUsed="1"/>
     <w:lsdException w:name="Table Web 1" w:semiHidden="1" w:unhideWhenUsed="1"/>
     <w:lsdException w:name="Table Web 2" w:semiHidden="1" w:unhideWhenUsed="1"/>
+    <w:lsdException w:name="Table Web 3" w:semiHidden="1" w:unhideWhenUsed="1"/>
     <w:lsdException w:name="Balloon Text" w:semiHidden="1" w:unhideWhenUsed="1"/>
     <w:lsdException w:name="Table Grid" w:uiPriority="39"/>
     <w:lsdException w:name="Table Theme" w:semiHidden="1" w:unhideWhenUsed="1"/>
